--- a/Documentation/Design/Diagram Source Files/ListOfConstraints.docx
+++ b/Documentation/Design/Diagram Source Files/ListOfConstraints.docx
@@ -332,6 +332,28 @@
     </w:p>
     <w:p>
       <w:pPr>
+        <w:pStyle w:val="ListParagraph"/>
+        <w:numPr>
+          <w:ilvl w:val="0"/>
+          <w:numId w:val="2"/>
+        </w:numPr>
+        <w:rPr>
+          <w:rFonts w:ascii="Georgia" w:hAnsi="Georgia"/>
+          <w:sz w:val="24"/>
+          <w:szCs w:val="24"/>
+        </w:rPr>
+      </w:pPr>
+      <w:r>
+        <w:rPr>
+          <w:rFonts w:ascii="Georgia" w:hAnsi="Georgia"/>
+          <w:sz w:val="24"/>
+          <w:szCs w:val="24"/>
+        </w:rPr>
+        <w:t>Panic button responses should still be readable even with 10 or more responses.</w:t>
+      </w:r>
+    </w:p>
+    <w:p>
+      <w:pPr>
         <w:rPr>
           <w:rFonts w:ascii="Georgia" w:hAnsi="Georgia"/>
           <w:b/>
@@ -426,6 +448,72 @@
           <w:szCs w:val="24"/>
         </w:rPr>
         <w:t>Website should be resistant to session hijacking via cookies.</w:t>
+      </w:r>
+    </w:p>
+    <w:p>
+      <w:pPr>
+        <w:pStyle w:val="ListParagraph"/>
+        <w:numPr>
+          <w:ilvl w:val="0"/>
+          <w:numId w:val="3"/>
+        </w:numPr>
+        <w:rPr>
+          <w:rFonts w:ascii="Georgia" w:hAnsi="Georgia"/>
+          <w:sz w:val="24"/>
+          <w:szCs w:val="24"/>
+        </w:rPr>
+      </w:pPr>
+      <w:r>
+        <w:rPr>
+          <w:rFonts w:ascii="Georgia" w:hAnsi="Georgia"/>
+          <w:sz w:val="24"/>
+          <w:szCs w:val="24"/>
+        </w:rPr>
+        <w:t>Website should be secured via HTTPS</w:t>
+      </w:r>
+    </w:p>
+    <w:p>
+      <w:pPr>
+        <w:pStyle w:val="ListParagraph"/>
+        <w:numPr>
+          <w:ilvl w:val="0"/>
+          <w:numId w:val="3"/>
+        </w:numPr>
+        <w:rPr>
+          <w:rFonts w:ascii="Georgia" w:hAnsi="Georgia"/>
+          <w:sz w:val="24"/>
+          <w:szCs w:val="24"/>
+        </w:rPr>
+      </w:pPr>
+      <w:r>
+        <w:rPr>
+          <w:rFonts w:ascii="Georgia" w:hAnsi="Georgia"/>
+          <w:sz w:val="24"/>
+          <w:szCs w:val="24"/>
+        </w:rPr>
+        <w:t>Website should be resistant to Cross-Site Request Forgery</w:t>
+      </w:r>
+    </w:p>
+    <w:p>
+      <w:pPr>
+        <w:pStyle w:val="ListParagraph"/>
+        <w:numPr>
+          <w:ilvl w:val="0"/>
+          <w:numId w:val="3"/>
+        </w:numPr>
+        <w:rPr>
+          <w:rFonts w:ascii="Georgia" w:hAnsi="Georgia"/>
+          <w:sz w:val="24"/>
+          <w:szCs w:val="24"/>
+        </w:rPr>
+      </w:pPr>
+      <w:r>
+        <w:rPr>
+          <w:rFonts w:ascii="Georgia" w:hAnsi="Georgia"/>
+          <w:sz w:val="24"/>
+          <w:szCs w:val="24"/>
+        </w:rPr>
+        <w:t>Website should use CORS</w:t>
       </w:r>
     </w:p>
     <w:p>
